--- a/Backend-Development/laravel_blog_project/project/Notes.docx
+++ b/Backend-Development/laravel_blog_project/project/Notes.docx
@@ -1177,6 +1177,12 @@
           <w:rFonts w:asciiTheme="minorHAnsi" w:hAnsiTheme="minorHAnsi" w:cstheme="minorHAnsi"/>
         </w:rPr>
         <w:t xml:space="preserve"> method for -&gt;references('id')-&gt;on('categories').</w:t>
+      </w:r>
+      <w:r>
+        <w:rPr>
+          <w:rFonts w:asciiTheme="minorHAnsi" w:hAnsiTheme="minorHAnsi" w:cstheme="minorHAnsi"/>
+        </w:rPr>
+        <w:t xml:space="preserve"> </w:t>
       </w:r>
     </w:p>
     <w:p>
@@ -1381,69 +1387,1253 @@
           <w:rFonts w:asciiTheme="minorHAnsi" w:hAnsiTheme="minorHAnsi" w:cstheme="minorHAnsi"/>
         </w:rPr>
       </w:pPr>
-      <w:r>
-        <w:rPr>
-          <w:rFonts w:asciiTheme="minorHAnsi" w:hAnsiTheme="minorHAnsi" w:cstheme="minorHAnsi"/>
-        </w:rPr>
-        <w:t>Next topic -&gt; “</w:t>
-      </w:r>
-      <w:r>
-        <w:rPr>
-          <w:rFonts w:asciiTheme="minorHAnsi" w:hAnsiTheme="minorHAnsi" w:cstheme="minorHAnsi"/>
-        </w:rPr>
-        <w:t xml:space="preserve">Show Posts in </w:t>
+    </w:p>
+    <w:p>
+      <w:pPr>
+        <w:pStyle w:val="PlainText"/>
+        <w:numPr>
+          <w:ilvl w:val="0"/>
+          <w:numId w:val="1"/>
+        </w:numPr>
+        <w:rPr>
+          <w:rFonts w:asciiTheme="minorHAnsi" w:hAnsiTheme="minorHAnsi" w:cstheme="minorHAnsi"/>
+        </w:rPr>
+      </w:pPr>
+      <w:r>
+        <w:rPr>
+          <w:rFonts w:asciiTheme="minorHAnsi" w:hAnsiTheme="minorHAnsi" w:cstheme="minorHAnsi"/>
+        </w:rPr>
+        <w:t xml:space="preserve">Click category to view </w:t>
       </w:r>
       <w:proofErr w:type="gramStart"/>
       <w:r>
         <w:rPr>
           <w:rFonts w:asciiTheme="minorHAnsi" w:hAnsiTheme="minorHAnsi" w:cstheme="minorHAnsi"/>
         </w:rPr>
-        <w:t>Blade</w:t>
-      </w:r>
-      <w:r>
-        <w:rPr>
-          <w:rFonts w:asciiTheme="minorHAnsi" w:hAnsiTheme="minorHAnsi" w:cstheme="minorHAnsi"/>
-        </w:rPr>
-        <w:t xml:space="preserve">” </w:t>
-      </w:r>
-      <w:r>
-        <w:rPr>
-          <w:rFonts w:asciiTheme="minorHAnsi" w:hAnsiTheme="minorHAnsi" w:cstheme="minorHAnsi"/>
-        </w:rPr>
-        <w:t xml:space="preserve"> in</w:t>
+        <w:t>it’s</w:t>
       </w:r>
       <w:proofErr w:type="gramEnd"/>
       <w:r>
         <w:rPr>
           <w:rFonts w:asciiTheme="minorHAnsi" w:hAnsiTheme="minorHAnsi" w:cstheme="minorHAnsi"/>
         </w:rPr>
-        <w:t xml:space="preserve"> “</w:t>
-      </w:r>
-      <w:r>
-        <w:rPr>
-          <w:rFonts w:asciiTheme="minorHAnsi" w:hAnsiTheme="minorHAnsi" w:cstheme="minorHAnsi"/>
-        </w:rPr>
-        <w:t>Second Model, GET Parameters and Eloquent</w:t>
-      </w:r>
-      <w:r>
-        <w:rPr>
-          <w:rFonts w:asciiTheme="minorHAnsi" w:hAnsiTheme="minorHAnsi" w:cstheme="minorHAnsi"/>
-        </w:rPr>
-        <w:t xml:space="preserve">” </w:t>
-      </w:r>
+        <w:t xml:space="preserve"> related post</w:t>
+      </w:r>
+    </w:p>
+    <w:p>
+      <w:pPr>
+        <w:pStyle w:val="PlainText"/>
+        <w:ind w:left="720"/>
+        <w:rPr>
+          <w:rFonts w:asciiTheme="minorHAnsi" w:hAnsiTheme="minorHAnsi" w:cstheme="minorHAnsi"/>
+        </w:rPr>
+      </w:pPr>
+      <w:r>
+        <w:rPr>
+          <w:rFonts w:asciiTheme="minorHAnsi" w:hAnsiTheme="minorHAnsi" w:cstheme="minorHAnsi"/>
+        </w:rPr>
+        <w:t>In controller</w:t>
+      </w:r>
+    </w:p>
+    <w:p>
+      <w:pPr>
+        <w:pStyle w:val="PlainText"/>
+        <w:ind w:left="720"/>
+        <w:jc w:val="center"/>
+        <w:rPr>
+          <w:rFonts w:asciiTheme="minorHAnsi" w:hAnsiTheme="minorHAnsi" w:cstheme="minorHAnsi"/>
+        </w:rPr>
+      </w:pPr>
+      <w:r>
+        <w:rPr>
+          <w:noProof/>
+        </w:rPr>
+        <w:drawing>
+          <wp:inline distT="0" distB="0" distL="0" distR="0" wp14:anchorId="6E882F30" wp14:editId="094C9CE6">
+            <wp:extent cx="3769501" cy="901700"/>
+            <wp:effectExtent l="0" t="0" r="2540" b="0"/>
+            <wp:docPr id="14" name="Picture 14"/>
+            <wp:cNvGraphicFramePr>
+              <a:graphicFrameLocks xmlns:a="http://schemas.openxmlformats.org/drawingml/2006/main" noChangeAspect="1"/>
+            </wp:cNvGraphicFramePr>
+            <a:graphic xmlns:a="http://schemas.openxmlformats.org/drawingml/2006/main">
+              <a:graphicData uri="http://schemas.openxmlformats.org/drawingml/2006/picture">
+                <pic:pic xmlns:pic="http://schemas.openxmlformats.org/drawingml/2006/picture">
+                  <pic:nvPicPr>
+                    <pic:cNvPr id="1" name=""/>
+                    <pic:cNvPicPr/>
+                  </pic:nvPicPr>
+                  <pic:blipFill>
+                    <a:blip r:embed="rId18"/>
+                    <a:stretch>
+                      <a:fillRect/>
+                    </a:stretch>
+                  </pic:blipFill>
+                  <pic:spPr>
+                    <a:xfrm>
+                      <a:off x="0" y="0"/>
+                      <a:ext cx="3773745" cy="902715"/>
+                    </a:xfrm>
+                    <a:prstGeom prst="rect">
+                      <a:avLst/>
+                    </a:prstGeom>
+                  </pic:spPr>
+                </pic:pic>
+              </a:graphicData>
+            </a:graphic>
+          </wp:inline>
+        </w:drawing>
+      </w:r>
+    </w:p>
+    <w:p>
+      <w:pPr>
+        <w:pStyle w:val="PlainText"/>
+        <w:ind w:left="720"/>
+        <w:rPr>
+          <w:rFonts w:asciiTheme="minorHAnsi" w:hAnsiTheme="minorHAnsi" w:cstheme="minorHAnsi"/>
+        </w:rPr>
+      </w:pPr>
+      <w:r>
+        <w:rPr>
+          <w:rFonts w:asciiTheme="minorHAnsi" w:hAnsiTheme="minorHAnsi" w:cstheme="minorHAnsi"/>
+        </w:rPr>
+        <w:t>In blade file</w:t>
+      </w:r>
+    </w:p>
+    <w:p>
+      <w:pPr>
+        <w:pStyle w:val="PlainText"/>
+        <w:ind w:left="720"/>
+        <w:jc w:val="center"/>
+        <w:rPr>
+          <w:rFonts w:asciiTheme="minorHAnsi" w:hAnsiTheme="minorHAnsi" w:cstheme="minorHAnsi"/>
+        </w:rPr>
+      </w:pPr>
+      <w:r>
+        <w:rPr>
+          <w:noProof/>
+        </w:rPr>
+        <w:drawing>
+          <wp:inline distT="0" distB="0" distL="0" distR="0" wp14:anchorId="58785410" wp14:editId="3FE3A472">
+            <wp:extent cx="3024733" cy="508000"/>
+            <wp:effectExtent l="0" t="0" r="4445" b="6350"/>
+            <wp:docPr id="15" name="Picture 15"/>
+            <wp:cNvGraphicFramePr>
+              <a:graphicFrameLocks xmlns:a="http://schemas.openxmlformats.org/drawingml/2006/main" noChangeAspect="1"/>
+            </wp:cNvGraphicFramePr>
+            <a:graphic xmlns:a="http://schemas.openxmlformats.org/drawingml/2006/main">
+              <a:graphicData uri="http://schemas.openxmlformats.org/drawingml/2006/picture">
+                <pic:pic xmlns:pic="http://schemas.openxmlformats.org/drawingml/2006/picture">
+                  <pic:nvPicPr>
+                    <pic:cNvPr id="1" name=""/>
+                    <pic:cNvPicPr/>
+                  </pic:nvPicPr>
+                  <pic:blipFill>
+                    <a:blip r:embed="rId19"/>
+                    <a:stretch>
+                      <a:fillRect/>
+                    </a:stretch>
+                  </pic:blipFill>
+                  <pic:spPr>
+                    <a:xfrm>
+                      <a:off x="0" y="0"/>
+                      <a:ext cx="3059309" cy="513807"/>
+                    </a:xfrm>
+                    <a:prstGeom prst="rect">
+                      <a:avLst/>
+                    </a:prstGeom>
+                  </pic:spPr>
+                </pic:pic>
+              </a:graphicData>
+            </a:graphic>
+          </wp:inline>
+        </w:drawing>
+      </w:r>
+    </w:p>
+    <w:p>
+      <w:pPr>
+        <w:pStyle w:val="PlainText"/>
+        <w:ind w:left="720"/>
+        <w:jc w:val="center"/>
+        <w:rPr>
+          <w:rFonts w:asciiTheme="minorHAnsi" w:hAnsiTheme="minorHAnsi" w:cstheme="minorHAnsi"/>
+        </w:rPr>
+      </w:pPr>
+      <w:r>
+        <w:rPr>
+          <w:rFonts w:asciiTheme="minorHAnsi" w:hAnsiTheme="minorHAnsi" w:cstheme="minorHAnsi"/>
+        </w:rPr>
+        <w:t>When we click category-&gt;name it takes us home view + category id, here ‘</w:t>
+      </w:r>
+      <w:proofErr w:type="spellStart"/>
+      <w:r>
+        <w:rPr>
+          <w:rFonts w:asciiTheme="minorHAnsi" w:hAnsiTheme="minorHAnsi" w:cstheme="minorHAnsi"/>
+        </w:rPr>
+        <w:t>cate_id</w:t>
+      </w:r>
+      <w:proofErr w:type="spellEnd"/>
+      <w:r>
+        <w:rPr>
+          <w:rFonts w:asciiTheme="minorHAnsi" w:hAnsiTheme="minorHAnsi" w:cstheme="minorHAnsi"/>
+        </w:rPr>
+        <w:t>’ is just a variable, we can put any name here, and also we need to pass it to our controllers ‘request’ parameter</w:t>
+      </w:r>
+    </w:p>
+    <w:p>
+      <w:pPr>
+        <w:pStyle w:val="PlainText"/>
+        <w:ind w:left="720"/>
+        <w:jc w:val="center"/>
+        <w:rPr>
+          <w:rFonts w:asciiTheme="minorHAnsi" w:hAnsiTheme="minorHAnsi" w:cstheme="minorHAnsi"/>
+        </w:rPr>
+      </w:pPr>
+      <w:r>
+        <w:rPr>
+          <w:rFonts w:asciiTheme="minorHAnsi" w:hAnsiTheme="minorHAnsi" w:cstheme="minorHAnsi"/>
+        </w:rPr>
+        <w:t xml:space="preserve">When I click category2 it </w:t>
+      </w:r>
+      <w:proofErr w:type="gramStart"/>
+      <w:r>
+        <w:rPr>
+          <w:rFonts w:asciiTheme="minorHAnsi" w:hAnsiTheme="minorHAnsi" w:cstheme="minorHAnsi"/>
+        </w:rPr>
+        <w:t>redirect</w:t>
+      </w:r>
+      <w:proofErr w:type="gramEnd"/>
+      <w:r>
+        <w:rPr>
+          <w:rFonts w:asciiTheme="minorHAnsi" w:hAnsiTheme="minorHAnsi" w:cstheme="minorHAnsi"/>
+        </w:rPr>
+        <w:t xml:space="preserve"> this page</w:t>
+      </w:r>
+    </w:p>
+    <w:p>
+      <w:pPr>
+        <w:pStyle w:val="PlainText"/>
+        <w:ind w:left="720"/>
+        <w:jc w:val="center"/>
+        <w:rPr>
+          <w:rFonts w:asciiTheme="minorHAnsi" w:hAnsiTheme="minorHAnsi" w:cstheme="minorHAnsi"/>
+        </w:rPr>
+      </w:pPr>
+      <w:r>
+        <w:rPr>
+          <w:noProof/>
+        </w:rPr>
+        <w:drawing>
+          <wp:inline distT="0" distB="0" distL="0" distR="0" wp14:anchorId="70630E65" wp14:editId="7178A78E">
+            <wp:extent cx="1517650" cy="247059"/>
+            <wp:effectExtent l="0" t="0" r="6350" b="635"/>
+            <wp:docPr id="16" name="Picture 16"/>
+            <wp:cNvGraphicFramePr>
+              <a:graphicFrameLocks xmlns:a="http://schemas.openxmlformats.org/drawingml/2006/main" noChangeAspect="1"/>
+            </wp:cNvGraphicFramePr>
+            <a:graphic xmlns:a="http://schemas.openxmlformats.org/drawingml/2006/main">
+              <a:graphicData uri="http://schemas.openxmlformats.org/drawingml/2006/picture">
+                <pic:pic xmlns:pic="http://schemas.openxmlformats.org/drawingml/2006/picture">
+                  <pic:nvPicPr>
+                    <pic:cNvPr id="1" name=""/>
+                    <pic:cNvPicPr/>
+                  </pic:nvPicPr>
+                  <pic:blipFill>
+                    <a:blip r:embed="rId20"/>
+                    <a:stretch>
+                      <a:fillRect/>
+                    </a:stretch>
+                  </pic:blipFill>
+                  <pic:spPr>
+                    <a:xfrm>
+                      <a:off x="0" y="0"/>
+                      <a:ext cx="1544266" cy="251392"/>
+                    </a:xfrm>
+                    <a:prstGeom prst="rect">
+                      <a:avLst/>
+                    </a:prstGeom>
+                  </pic:spPr>
+                </pic:pic>
+              </a:graphicData>
+            </a:graphic>
+          </wp:inline>
+        </w:drawing>
+      </w:r>
+    </w:p>
+    <w:p>
+      <w:pPr>
+        <w:pStyle w:val="PlainText"/>
+        <w:ind w:left="720"/>
+        <w:jc w:val="center"/>
+        <w:rPr>
+          <w:rFonts w:asciiTheme="minorHAnsi" w:hAnsiTheme="minorHAnsi" w:cstheme="minorHAnsi"/>
+        </w:rPr>
+      </w:pPr>
+      <w:r>
+        <w:rPr>
+          <w:rFonts w:asciiTheme="minorHAnsi" w:hAnsiTheme="minorHAnsi" w:cstheme="minorHAnsi"/>
+        </w:rPr>
+        <w:t>And the output is like</w:t>
+      </w:r>
+    </w:p>
+    <w:p>
+      <w:pPr>
+        <w:pStyle w:val="PlainText"/>
+        <w:ind w:left="720"/>
+        <w:jc w:val="center"/>
+        <w:rPr>
+          <w:rFonts w:asciiTheme="minorHAnsi" w:hAnsiTheme="minorHAnsi" w:cstheme="minorHAnsi"/>
+        </w:rPr>
+      </w:pPr>
+      <w:r>
+        <w:rPr>
+          <w:noProof/>
+        </w:rPr>
+        <w:drawing>
+          <wp:inline distT="0" distB="0" distL="0" distR="0" wp14:anchorId="32C9F59B" wp14:editId="4B3191B7">
+            <wp:extent cx="2540505" cy="1638300"/>
+            <wp:effectExtent l="0" t="0" r="0" b="0"/>
+            <wp:docPr id="17" name="Picture 17"/>
+            <wp:cNvGraphicFramePr>
+              <a:graphicFrameLocks xmlns:a="http://schemas.openxmlformats.org/drawingml/2006/main" noChangeAspect="1"/>
+            </wp:cNvGraphicFramePr>
+            <a:graphic xmlns:a="http://schemas.openxmlformats.org/drawingml/2006/main">
+              <a:graphicData uri="http://schemas.openxmlformats.org/drawingml/2006/picture">
+                <pic:pic xmlns:pic="http://schemas.openxmlformats.org/drawingml/2006/picture">
+                  <pic:nvPicPr>
+                    <pic:cNvPr id="1" name=""/>
+                    <pic:cNvPicPr/>
+                  </pic:nvPicPr>
+                  <pic:blipFill>
+                    <a:blip r:embed="rId21"/>
+                    <a:stretch>
+                      <a:fillRect/>
+                    </a:stretch>
+                  </pic:blipFill>
+                  <pic:spPr>
+                    <a:xfrm>
+                      <a:off x="0" y="0"/>
+                      <a:ext cx="2542450" cy="1639555"/>
+                    </a:xfrm>
+                    <a:prstGeom prst="rect">
+                      <a:avLst/>
+                    </a:prstGeom>
+                  </pic:spPr>
+                </pic:pic>
+              </a:graphicData>
+            </a:graphic>
+          </wp:inline>
+        </w:drawing>
+      </w:r>
+      <w:r>
+        <w:rPr>
+          <w:noProof/>
+        </w:rPr>
+        <w:drawing>
+          <wp:inline distT="0" distB="0" distL="0" distR="0" wp14:anchorId="596C88EB" wp14:editId="4DCDE896">
+            <wp:extent cx="2396992" cy="1619250"/>
+            <wp:effectExtent l="0" t="0" r="3810" b="0"/>
+            <wp:docPr id="18" name="Picture 18"/>
+            <wp:cNvGraphicFramePr>
+              <a:graphicFrameLocks xmlns:a="http://schemas.openxmlformats.org/drawingml/2006/main" noChangeAspect="1"/>
+            </wp:cNvGraphicFramePr>
+            <a:graphic xmlns:a="http://schemas.openxmlformats.org/drawingml/2006/main">
+              <a:graphicData uri="http://schemas.openxmlformats.org/drawingml/2006/picture">
+                <pic:pic xmlns:pic="http://schemas.openxmlformats.org/drawingml/2006/picture">
+                  <pic:nvPicPr>
+                    <pic:cNvPr id="1" name=""/>
+                    <pic:cNvPicPr/>
+                  </pic:nvPicPr>
+                  <pic:blipFill>
+                    <a:blip r:embed="rId22"/>
+                    <a:stretch>
+                      <a:fillRect/>
+                    </a:stretch>
+                  </pic:blipFill>
+                  <pic:spPr>
+                    <a:xfrm>
+                      <a:off x="0" y="0"/>
+                      <a:ext cx="2410285" cy="1628230"/>
+                    </a:xfrm>
+                    <a:prstGeom prst="rect">
+                      <a:avLst/>
+                    </a:prstGeom>
+                  </pic:spPr>
+                </pic:pic>
+              </a:graphicData>
+            </a:graphic>
+          </wp:inline>
+        </w:drawing>
+      </w:r>
+    </w:p>
+    <w:p>
+      <w:pPr>
+        <w:pStyle w:val="PlainText"/>
+        <w:ind w:left="720"/>
+        <w:jc w:val="center"/>
+        <w:rPr>
+          <w:rFonts w:asciiTheme="minorHAnsi" w:hAnsiTheme="minorHAnsi" w:cstheme="minorHAnsi"/>
+        </w:rPr>
+      </w:pPr>
+    </w:p>
+    <w:p>
+      <w:pPr>
+        <w:pStyle w:val="PlainText"/>
+        <w:ind w:left="720"/>
+        <w:jc w:val="center"/>
+        <w:rPr>
+          <w:rFonts w:asciiTheme="minorHAnsi" w:hAnsiTheme="minorHAnsi" w:cstheme="minorHAnsi"/>
+        </w:rPr>
+      </w:pPr>
+      <w:r>
+        <w:rPr>
+          <w:rFonts w:asciiTheme="minorHAnsi" w:hAnsiTheme="minorHAnsi" w:cstheme="minorHAnsi"/>
+        </w:rPr>
+        <w:lastRenderedPageBreak/>
+        <w:t>let's fix the page to show all categories when the category isn't selected</w:t>
+      </w:r>
+    </w:p>
+    <w:p>
+      <w:pPr>
+        <w:pStyle w:val="PlainText"/>
+        <w:ind w:left="720"/>
+        <w:jc w:val="center"/>
+        <w:rPr>
+          <w:rFonts w:asciiTheme="minorHAnsi" w:hAnsiTheme="minorHAnsi" w:cstheme="minorHAnsi"/>
+        </w:rPr>
+      </w:pPr>
+      <w:r>
+        <w:rPr>
+          <w:rFonts w:asciiTheme="minorHAnsi" w:hAnsiTheme="minorHAnsi" w:cstheme="minorHAnsi"/>
+        </w:rPr>
+        <w:t xml:space="preserve">Eloquent has a </w:t>
+      </w:r>
+      <w:proofErr w:type="gramStart"/>
+      <w:r>
+        <w:rPr>
+          <w:rFonts w:asciiTheme="minorHAnsi" w:hAnsiTheme="minorHAnsi" w:cstheme="minorHAnsi"/>
+        </w:rPr>
+        <w:t>when(</w:t>
+      </w:r>
+      <w:proofErr w:type="gramEnd"/>
+      <w:r>
+        <w:rPr>
+          <w:rFonts w:asciiTheme="minorHAnsi" w:hAnsiTheme="minorHAnsi" w:cstheme="minorHAnsi"/>
+        </w:rPr>
+        <w:t xml:space="preserve">) method, which accepts the condition as a first parameter. If a condition is true, Eloquent will execute a closure function, a second parameter of the </w:t>
+      </w:r>
+      <w:proofErr w:type="gramStart"/>
+      <w:r>
+        <w:rPr>
+          <w:rFonts w:asciiTheme="minorHAnsi" w:hAnsiTheme="minorHAnsi" w:cstheme="minorHAnsi"/>
+        </w:rPr>
+        <w:t>when(</w:t>
+      </w:r>
+      <w:proofErr w:type="gramEnd"/>
+      <w:r>
+        <w:rPr>
+          <w:rFonts w:asciiTheme="minorHAnsi" w:hAnsiTheme="minorHAnsi" w:cstheme="minorHAnsi"/>
+        </w:rPr>
+        <w:t>) method.</w:t>
+      </w:r>
+    </w:p>
+    <w:p>
+      <w:pPr>
+        <w:pStyle w:val="PlainText"/>
+        <w:ind w:left="720"/>
+        <w:jc w:val="center"/>
+        <w:rPr>
+          <w:rFonts w:asciiTheme="minorHAnsi" w:hAnsiTheme="minorHAnsi" w:cstheme="minorHAnsi"/>
+        </w:rPr>
+      </w:pPr>
+      <w:r>
+        <w:rPr>
+          <w:noProof/>
+        </w:rPr>
+        <w:drawing>
+          <wp:inline distT="0" distB="0" distL="0" distR="0" wp14:anchorId="2E5CFA7B" wp14:editId="1246CBBE">
+            <wp:extent cx="4140200" cy="1652099"/>
+            <wp:effectExtent l="0" t="0" r="0" b="5715"/>
+            <wp:docPr id="20" name="Picture 20"/>
+            <wp:cNvGraphicFramePr>
+              <a:graphicFrameLocks xmlns:a="http://schemas.openxmlformats.org/drawingml/2006/main" noChangeAspect="1"/>
+            </wp:cNvGraphicFramePr>
+            <a:graphic xmlns:a="http://schemas.openxmlformats.org/drawingml/2006/main">
+              <a:graphicData uri="http://schemas.openxmlformats.org/drawingml/2006/picture">
+                <pic:pic xmlns:pic="http://schemas.openxmlformats.org/drawingml/2006/picture">
+                  <pic:nvPicPr>
+                    <pic:cNvPr id="1" name=""/>
+                    <pic:cNvPicPr/>
+                  </pic:nvPicPr>
+                  <pic:blipFill>
+                    <a:blip r:embed="rId23"/>
+                    <a:stretch>
+                      <a:fillRect/>
+                    </a:stretch>
+                  </pic:blipFill>
+                  <pic:spPr>
+                    <a:xfrm>
+                      <a:off x="0" y="0"/>
+                      <a:ext cx="4147515" cy="1655018"/>
+                    </a:xfrm>
+                    <a:prstGeom prst="rect">
+                      <a:avLst/>
+                    </a:prstGeom>
+                  </pic:spPr>
+                </pic:pic>
+              </a:graphicData>
+            </a:graphic>
+          </wp:inline>
+        </w:drawing>
+      </w:r>
+    </w:p>
+    <w:p>
+      <w:pPr>
+        <w:pStyle w:val="PlainText"/>
+        <w:ind w:left="720"/>
+        <w:jc w:val="center"/>
+        <w:rPr>
+          <w:rFonts w:asciiTheme="minorHAnsi" w:hAnsiTheme="minorHAnsi" w:cstheme="minorHAnsi"/>
+        </w:rPr>
+      </w:pPr>
+      <w:r>
+        <w:rPr>
+          <w:rFonts w:asciiTheme="minorHAnsi" w:hAnsiTheme="minorHAnsi" w:cstheme="minorHAnsi"/>
+        </w:rPr>
+        <w:t>When it gets request parameter then ‘where’ query is executed</w:t>
+      </w:r>
+    </w:p>
+    <w:p>
+      <w:pPr>
+        <w:pStyle w:val="PlainText"/>
+        <w:ind w:left="720"/>
+        <w:jc w:val="center"/>
+        <w:rPr>
+          <w:rFonts w:asciiTheme="minorHAnsi" w:hAnsiTheme="minorHAnsi" w:cstheme="minorHAnsi"/>
+        </w:rPr>
+      </w:pPr>
+      <w:r>
+        <w:rPr>
+          <w:rFonts w:asciiTheme="minorHAnsi" w:hAnsiTheme="minorHAnsi" w:cstheme="minorHAnsi"/>
+        </w:rPr>
+        <w:t xml:space="preserve">So now by default showing all the post when select a category then only show that post which belongs to that category.   </w:t>
+      </w:r>
+    </w:p>
+    <w:p>
+      <w:pPr>
+        <w:pStyle w:val="PlainText"/>
+        <w:rPr>
+          <w:rFonts w:asciiTheme="minorHAnsi" w:hAnsiTheme="minorHAnsi" w:cstheme="minorHAnsi"/>
+        </w:rPr>
+      </w:pPr>
+    </w:p>
+    <w:p>
+      <w:pPr>
+        <w:pStyle w:val="PlainText"/>
+        <w:numPr>
+          <w:ilvl w:val="0"/>
+          <w:numId w:val="1"/>
+        </w:numPr>
+        <w:rPr>
+          <w:rFonts w:asciiTheme="minorHAnsi" w:hAnsiTheme="minorHAnsi" w:cstheme="minorHAnsi"/>
+        </w:rPr>
+      </w:pPr>
+      <w:r>
+        <w:rPr>
+          <w:rFonts w:asciiTheme="minorHAnsi" w:hAnsiTheme="minorHAnsi" w:cstheme="minorHAnsi"/>
+        </w:rPr>
+        <w:t>Dynamic URL by id:</w:t>
+      </w:r>
+    </w:p>
+    <w:p>
+      <w:pPr>
+        <w:pStyle w:val="PlainText"/>
+        <w:rPr>
+          <w:rFonts w:asciiTheme="minorHAnsi" w:hAnsiTheme="minorHAnsi" w:cstheme="minorHAnsi"/>
+        </w:rPr>
+      </w:pPr>
+    </w:p>
+    <w:p>
+      <w:pPr>
+        <w:pStyle w:val="PlainText"/>
+        <w:jc w:val="center"/>
+        <w:rPr>
+          <w:rFonts w:asciiTheme="minorHAnsi" w:hAnsiTheme="minorHAnsi" w:cstheme="minorHAnsi"/>
+        </w:rPr>
+      </w:pPr>
+      <w:r>
+        <w:rPr>
+          <w:noProof/>
+        </w:rPr>
+        <w:drawing>
+          <wp:inline distT="0" distB="0" distL="0" distR="0" wp14:anchorId="09CD2F09" wp14:editId="0BD53FAE">
+            <wp:extent cx="3155950" cy="482159"/>
+            <wp:effectExtent l="0" t="0" r="6350" b="0"/>
+            <wp:docPr id="21" name="Picture 21"/>
+            <wp:cNvGraphicFramePr>
+              <a:graphicFrameLocks xmlns:a="http://schemas.openxmlformats.org/drawingml/2006/main" noChangeAspect="1"/>
+            </wp:cNvGraphicFramePr>
+            <a:graphic xmlns:a="http://schemas.openxmlformats.org/drawingml/2006/main">
+              <a:graphicData uri="http://schemas.openxmlformats.org/drawingml/2006/picture">
+                <pic:pic xmlns:pic="http://schemas.openxmlformats.org/drawingml/2006/picture">
+                  <pic:nvPicPr>
+                    <pic:cNvPr id="1" name=""/>
+                    <pic:cNvPicPr/>
+                  </pic:nvPicPr>
+                  <pic:blipFill>
+                    <a:blip r:embed="rId24"/>
+                    <a:stretch>
+                      <a:fillRect/>
+                    </a:stretch>
+                  </pic:blipFill>
+                  <pic:spPr>
+                    <a:xfrm>
+                      <a:off x="0" y="0"/>
+                      <a:ext cx="3205761" cy="489769"/>
+                    </a:xfrm>
+                    <a:prstGeom prst="rect">
+                      <a:avLst/>
+                    </a:prstGeom>
+                  </pic:spPr>
+                </pic:pic>
+              </a:graphicData>
+            </a:graphic>
+          </wp:inline>
+        </w:drawing>
+      </w:r>
+      <w:r>
+        <w:rPr>
+          <w:noProof/>
+        </w:rPr>
+        <w:drawing>
+          <wp:inline distT="0" distB="0" distL="0" distR="0" wp14:anchorId="0596943A" wp14:editId="1D139557">
+            <wp:extent cx="4470400" cy="343399"/>
+            <wp:effectExtent l="0" t="0" r="0" b="0"/>
+            <wp:docPr id="22" name="Picture 22"/>
+            <wp:cNvGraphicFramePr>
+              <a:graphicFrameLocks xmlns:a="http://schemas.openxmlformats.org/drawingml/2006/main" noChangeAspect="1"/>
+            </wp:cNvGraphicFramePr>
+            <a:graphic xmlns:a="http://schemas.openxmlformats.org/drawingml/2006/main">
+              <a:graphicData uri="http://schemas.openxmlformats.org/drawingml/2006/picture">
+                <pic:pic xmlns:pic="http://schemas.openxmlformats.org/drawingml/2006/picture">
+                  <pic:nvPicPr>
+                    <pic:cNvPr id="1" name=""/>
+                    <pic:cNvPicPr/>
+                  </pic:nvPicPr>
+                  <pic:blipFill>
+                    <a:blip r:embed="rId25"/>
+                    <a:stretch>
+                      <a:fillRect/>
+                    </a:stretch>
+                  </pic:blipFill>
+                  <pic:spPr>
+                    <a:xfrm>
+                      <a:off x="0" y="0"/>
+                      <a:ext cx="4639803" cy="356412"/>
+                    </a:xfrm>
+                    <a:prstGeom prst="rect">
+                      <a:avLst/>
+                    </a:prstGeom>
+                  </pic:spPr>
+                </pic:pic>
+              </a:graphicData>
+            </a:graphic>
+          </wp:inline>
+        </w:drawing>
+      </w:r>
+    </w:p>
+    <w:p>
+      <w:pPr>
+        <w:pStyle w:val="PlainText"/>
+        <w:jc w:val="center"/>
+        <w:rPr>
+          <w:rFonts w:asciiTheme="minorHAnsi" w:hAnsiTheme="minorHAnsi" w:cstheme="minorHAnsi"/>
+        </w:rPr>
+      </w:pPr>
+      <w:r>
+        <w:rPr>
+          <w:rFonts w:asciiTheme="minorHAnsi" w:hAnsiTheme="minorHAnsi" w:cstheme="minorHAnsi"/>
+        </w:rPr>
+        <w:t>We can do it in more simple way,</w:t>
+      </w:r>
+    </w:p>
+    <w:p>
+      <w:pPr>
+        <w:pStyle w:val="PlainText"/>
+        <w:jc w:val="center"/>
+        <w:rPr>
+          <w:rFonts w:asciiTheme="minorHAnsi" w:hAnsiTheme="minorHAnsi" w:cstheme="minorHAnsi"/>
+        </w:rPr>
+      </w:pPr>
+      <w:r>
+        <w:rPr>
+          <w:rFonts w:asciiTheme="minorHAnsi" w:hAnsiTheme="minorHAnsi" w:cstheme="minorHAnsi"/>
+        </w:rPr>
+        <w:t>if</w:t>
+      </w:r>
+      <w:r>
+        <w:rPr>
+          <w:rFonts w:asciiTheme="minorHAnsi" w:hAnsiTheme="minorHAnsi" w:cstheme="minorHAnsi"/>
+        </w:rPr>
+        <w:t xml:space="preserve"> we </w:t>
+      </w:r>
+      <w:r>
+        <w:rPr>
+          <w:rFonts w:asciiTheme="minorHAnsi" w:hAnsiTheme="minorHAnsi" w:cstheme="minorHAnsi"/>
+        </w:rPr>
+        <w:t xml:space="preserve">pass </w:t>
+      </w:r>
+      <w:r>
+        <w:rPr>
+          <w:rFonts w:asciiTheme="minorHAnsi" w:hAnsiTheme="minorHAnsi" w:cstheme="minorHAnsi"/>
+        </w:rPr>
+        <w:t>‘</w:t>
+      </w:r>
+      <w:r>
+        <w:rPr>
+          <w:rFonts w:asciiTheme="minorHAnsi" w:hAnsiTheme="minorHAnsi" w:cstheme="minorHAnsi"/>
+        </w:rPr>
+        <w:t>post</w:t>
+      </w:r>
+      <w:r>
+        <w:rPr>
+          <w:rFonts w:asciiTheme="minorHAnsi" w:hAnsiTheme="minorHAnsi" w:cstheme="minorHAnsi"/>
+        </w:rPr>
+        <w:t>’ instead of ‘id’, it</w:t>
+      </w:r>
+      <w:r>
+        <w:rPr>
+          <w:rFonts w:asciiTheme="minorHAnsi" w:hAnsiTheme="minorHAnsi" w:cstheme="minorHAnsi"/>
+        </w:rPr>
+        <w:t xml:space="preserve"> will be treated as an object</w:t>
+      </w:r>
+    </w:p>
+    <w:p>
+      <w:pPr>
+        <w:pStyle w:val="PlainText"/>
+        <w:jc w:val="center"/>
+        <w:rPr>
+          <w:rFonts w:asciiTheme="minorHAnsi" w:hAnsiTheme="minorHAnsi" w:cstheme="minorHAnsi"/>
+        </w:rPr>
+      </w:pPr>
+      <w:r>
+        <w:rPr>
+          <w:rFonts w:asciiTheme="minorHAnsi" w:hAnsiTheme="minorHAnsi" w:cstheme="minorHAnsi"/>
+        </w:rPr>
+        <w:t xml:space="preserve">Then, in the </w:t>
+      </w:r>
+      <w:r>
+        <w:rPr>
+          <w:rFonts w:asciiTheme="minorHAnsi" w:hAnsiTheme="minorHAnsi" w:cstheme="minorHAnsi"/>
+        </w:rPr>
+        <w:t>Controller, we need to type ‘Post’</w:t>
+      </w:r>
+      <w:r>
+        <w:rPr>
+          <w:rFonts w:asciiTheme="minorHAnsi" w:hAnsiTheme="minorHAnsi" w:cstheme="minorHAnsi"/>
+        </w:rPr>
+        <w:t xml:space="preserve"> that it is a post Model object and define the parameter as $post. And then, the DB search is done automaticall</w:t>
+      </w:r>
+      <w:r>
+        <w:rPr>
+          <w:rFonts w:asciiTheme="minorHAnsi" w:hAnsiTheme="minorHAnsi" w:cstheme="minorHAnsi"/>
+        </w:rPr>
+        <w:t xml:space="preserve">y by </w:t>
+      </w:r>
+      <w:proofErr w:type="spellStart"/>
+      <w:r>
+        <w:rPr>
+          <w:rFonts w:asciiTheme="minorHAnsi" w:hAnsiTheme="minorHAnsi" w:cstheme="minorHAnsi"/>
+        </w:rPr>
+        <w:t>Laravel</w:t>
+      </w:r>
+      <w:proofErr w:type="spellEnd"/>
+      <w:r>
+        <w:rPr>
+          <w:rFonts w:asciiTheme="minorHAnsi" w:hAnsiTheme="minorHAnsi" w:cstheme="minorHAnsi"/>
+        </w:rPr>
+        <w:t xml:space="preserve"> under the hood. So we</w:t>
+      </w:r>
+      <w:r>
+        <w:rPr>
+          <w:rFonts w:asciiTheme="minorHAnsi" w:hAnsiTheme="minorHAnsi" w:cstheme="minorHAnsi"/>
+        </w:rPr>
+        <w:t xml:space="preserve"> don't need to call </w:t>
+      </w:r>
+      <w:proofErr w:type="gramStart"/>
+      <w:r>
+        <w:rPr>
+          <w:rFonts w:asciiTheme="minorHAnsi" w:hAnsiTheme="minorHAnsi" w:cstheme="minorHAnsi"/>
+        </w:rPr>
+        <w:t>find(</w:t>
+      </w:r>
+      <w:proofErr w:type="gramEnd"/>
+      <w:r>
+        <w:rPr>
+          <w:rFonts w:asciiTheme="minorHAnsi" w:hAnsiTheme="minorHAnsi" w:cstheme="minorHAnsi"/>
+        </w:rPr>
+        <w:t>).</w:t>
+      </w:r>
+    </w:p>
+    <w:p>
+      <w:pPr>
+        <w:pStyle w:val="PlainText"/>
+        <w:jc w:val="center"/>
+        <w:rPr>
+          <w:rFonts w:asciiTheme="minorHAnsi" w:hAnsiTheme="minorHAnsi" w:cstheme="minorHAnsi"/>
+        </w:rPr>
+      </w:pPr>
+      <w:r>
+        <w:rPr>
+          <w:noProof/>
+        </w:rPr>
+        <w:drawing>
+          <wp:inline distT="0" distB="0" distL="0" distR="0" wp14:anchorId="4EA2D081" wp14:editId="666D6899">
+            <wp:extent cx="4241800" cy="295929"/>
+            <wp:effectExtent l="0" t="0" r="6350" b="8890"/>
+            <wp:docPr id="23" name="Picture 23"/>
+            <wp:cNvGraphicFramePr>
+              <a:graphicFrameLocks xmlns:a="http://schemas.openxmlformats.org/drawingml/2006/main" noChangeAspect="1"/>
+            </wp:cNvGraphicFramePr>
+            <a:graphic xmlns:a="http://schemas.openxmlformats.org/drawingml/2006/main">
+              <a:graphicData uri="http://schemas.openxmlformats.org/drawingml/2006/picture">
+                <pic:pic xmlns:pic="http://schemas.openxmlformats.org/drawingml/2006/picture">
+                  <pic:nvPicPr>
+                    <pic:cNvPr id="1" name=""/>
+                    <pic:cNvPicPr/>
+                  </pic:nvPicPr>
+                  <pic:blipFill>
+                    <a:blip r:embed="rId26"/>
+                    <a:stretch>
+                      <a:fillRect/>
+                    </a:stretch>
+                  </pic:blipFill>
+                  <pic:spPr>
+                    <a:xfrm>
+                      <a:off x="0" y="0"/>
+                      <a:ext cx="4477535" cy="312375"/>
+                    </a:xfrm>
+                    <a:prstGeom prst="rect">
+                      <a:avLst/>
+                    </a:prstGeom>
+                  </pic:spPr>
+                </pic:pic>
+              </a:graphicData>
+            </a:graphic>
+          </wp:inline>
+        </w:drawing>
+      </w:r>
+    </w:p>
+    <w:p>
+      <w:pPr>
+        <w:pStyle w:val="PlainText"/>
+        <w:jc w:val="center"/>
+        <w:rPr>
+          <w:rFonts w:asciiTheme="minorHAnsi" w:hAnsiTheme="minorHAnsi" w:cstheme="minorHAnsi"/>
+        </w:rPr>
+      </w:pPr>
+      <w:r>
+        <w:rPr>
+          <w:noProof/>
+        </w:rPr>
+        <w:drawing>
+          <wp:inline distT="0" distB="0" distL="0" distR="0" wp14:anchorId="239993B7" wp14:editId="24451DE9">
+            <wp:extent cx="4229100" cy="505143"/>
+            <wp:effectExtent l="0" t="0" r="0" b="9525"/>
+            <wp:docPr id="24" name="Picture 24"/>
+            <wp:cNvGraphicFramePr>
+              <a:graphicFrameLocks xmlns:a="http://schemas.openxmlformats.org/drawingml/2006/main" noChangeAspect="1"/>
+            </wp:cNvGraphicFramePr>
+            <a:graphic xmlns:a="http://schemas.openxmlformats.org/drawingml/2006/main">
+              <a:graphicData uri="http://schemas.openxmlformats.org/drawingml/2006/picture">
+                <pic:pic xmlns:pic="http://schemas.openxmlformats.org/drawingml/2006/picture">
+                  <pic:nvPicPr>
+                    <pic:cNvPr id="1" name=""/>
+                    <pic:cNvPicPr/>
+                  </pic:nvPicPr>
+                  <pic:blipFill>
+                    <a:blip r:embed="rId27"/>
+                    <a:stretch>
+                      <a:fillRect/>
+                    </a:stretch>
+                  </pic:blipFill>
+                  <pic:spPr>
+                    <a:xfrm>
+                      <a:off x="0" y="0"/>
+                      <a:ext cx="4457341" cy="532405"/>
+                    </a:xfrm>
+                    <a:prstGeom prst="rect">
+                      <a:avLst/>
+                    </a:prstGeom>
+                  </pic:spPr>
+                </pic:pic>
+              </a:graphicData>
+            </a:graphic>
+          </wp:inline>
+        </w:drawing>
+      </w:r>
+    </w:p>
+    <w:p>
+      <w:pPr>
+        <w:pStyle w:val="PlainText"/>
+        <w:jc w:val="center"/>
+        <w:rPr>
+          <w:rFonts w:asciiTheme="minorHAnsi" w:hAnsiTheme="minorHAnsi" w:cstheme="minorHAnsi"/>
+        </w:rPr>
+      </w:pPr>
+      <w:r>
+        <w:rPr>
+          <w:rFonts w:asciiTheme="minorHAnsi" w:hAnsiTheme="minorHAnsi" w:cstheme="minorHAnsi"/>
+        </w:rPr>
+        <w:t xml:space="preserve">this way of doing routes is called </w:t>
+      </w:r>
+      <w:r>
+        <w:rPr>
+          <w:rFonts w:asciiTheme="minorHAnsi" w:hAnsiTheme="minorHAnsi" w:cstheme="minorHAnsi"/>
+        </w:rPr>
+        <w:t>“</w:t>
+      </w:r>
+      <w:r>
+        <w:rPr>
+          <w:rFonts w:asciiTheme="minorHAnsi" w:hAnsiTheme="minorHAnsi" w:cstheme="minorHAnsi"/>
+        </w:rPr>
+        <w:t>Route Model Binding</w:t>
+      </w:r>
+      <w:r>
+        <w:rPr>
+          <w:rFonts w:asciiTheme="minorHAnsi" w:hAnsiTheme="minorHAnsi" w:cstheme="minorHAnsi"/>
+        </w:rPr>
+        <w:t>”</w:t>
+      </w:r>
+      <w:r>
+        <w:rPr>
+          <w:rFonts w:asciiTheme="minorHAnsi" w:hAnsiTheme="minorHAnsi" w:cstheme="minorHAnsi"/>
+        </w:rPr>
+        <w:t xml:space="preserve"> because it binds the Model by type hinting the Model object type with the parameter in the Route. And it will automatically show the 404 page if the record doesn't exist.</w:t>
+      </w:r>
+    </w:p>
+    <w:p>
+      <w:pPr>
+        <w:pStyle w:val="PlainText"/>
+        <w:jc w:val="center"/>
+        <w:rPr>
+          <w:rFonts w:asciiTheme="minorHAnsi" w:hAnsiTheme="minorHAnsi" w:cstheme="minorHAnsi"/>
+        </w:rPr>
+      </w:pPr>
+      <w:r>
+        <w:rPr>
+          <w:rFonts w:asciiTheme="minorHAnsi" w:hAnsiTheme="minorHAnsi" w:cstheme="minorHAnsi"/>
+        </w:rPr>
+        <w:t>Now we need to declare route in this way,</w:t>
+      </w:r>
+    </w:p>
+    <w:p>
+      <w:pPr>
+        <w:pStyle w:val="PlainText"/>
+        <w:jc w:val="center"/>
+        <w:rPr>
+          <w:rFonts w:asciiTheme="minorHAnsi" w:hAnsiTheme="minorHAnsi" w:cstheme="minorHAnsi"/>
+        </w:rPr>
+      </w:pPr>
+      <w:r>
+        <w:rPr>
+          <w:noProof/>
+        </w:rPr>
+        <w:drawing>
+          <wp:inline distT="0" distB="0" distL="0" distR="0" wp14:anchorId="66109A5A" wp14:editId="2AD04A9C">
+            <wp:extent cx="2686050" cy="192290"/>
+            <wp:effectExtent l="0" t="0" r="0" b="0"/>
+            <wp:docPr id="25" name="Picture 25"/>
+            <wp:cNvGraphicFramePr>
+              <a:graphicFrameLocks xmlns:a="http://schemas.openxmlformats.org/drawingml/2006/main" noChangeAspect="1"/>
+            </wp:cNvGraphicFramePr>
+            <a:graphic xmlns:a="http://schemas.openxmlformats.org/drawingml/2006/main">
+              <a:graphicData uri="http://schemas.openxmlformats.org/drawingml/2006/picture">
+                <pic:pic xmlns:pic="http://schemas.openxmlformats.org/drawingml/2006/picture">
+                  <pic:nvPicPr>
+                    <pic:cNvPr id="1" name=""/>
+                    <pic:cNvPicPr/>
+                  </pic:nvPicPr>
+                  <pic:blipFill>
+                    <a:blip r:embed="rId28"/>
+                    <a:stretch>
+                      <a:fillRect/>
+                    </a:stretch>
+                  </pic:blipFill>
+                  <pic:spPr>
+                    <a:xfrm>
+                      <a:off x="0" y="0"/>
+                      <a:ext cx="2847056" cy="203816"/>
+                    </a:xfrm>
+                    <a:prstGeom prst="rect">
+                      <a:avLst/>
+                    </a:prstGeom>
+                  </pic:spPr>
+                </pic:pic>
+              </a:graphicData>
+            </a:graphic>
+          </wp:inline>
+        </w:drawing>
+      </w:r>
+    </w:p>
+    <w:p>
+      <w:pPr>
+        <w:pStyle w:val="PlainText"/>
+        <w:jc w:val="center"/>
+        <w:rPr>
+          <w:rFonts w:asciiTheme="minorHAnsi" w:hAnsiTheme="minorHAnsi" w:cstheme="minorHAnsi"/>
+        </w:rPr>
+      </w:pPr>
+      <w:r>
+        <w:rPr>
+          <w:rFonts w:asciiTheme="minorHAnsi" w:hAnsiTheme="minorHAnsi" w:cstheme="minorHAnsi"/>
+        </w:rPr>
+        <w:t>But we can also define it in this way like below</w:t>
+      </w:r>
+    </w:p>
+    <w:p>
+      <w:pPr>
+        <w:pStyle w:val="PlainText"/>
+        <w:jc w:val="center"/>
+        <w:rPr>
+          <w:rFonts w:asciiTheme="minorHAnsi" w:hAnsiTheme="minorHAnsi" w:cstheme="minorHAnsi"/>
+        </w:rPr>
+      </w:pPr>
+      <w:r>
+        <w:rPr>
+          <w:noProof/>
+        </w:rPr>
+        <w:drawing>
+          <wp:inline distT="0" distB="0" distL="0" distR="0" wp14:anchorId="6CA0192E" wp14:editId="3C211561">
+            <wp:extent cx="2768600" cy="153181"/>
+            <wp:effectExtent l="0" t="0" r="0" b="0"/>
+            <wp:docPr id="26" name="Picture 26"/>
+            <wp:cNvGraphicFramePr>
+              <a:graphicFrameLocks xmlns:a="http://schemas.openxmlformats.org/drawingml/2006/main" noChangeAspect="1"/>
+            </wp:cNvGraphicFramePr>
+            <a:graphic xmlns:a="http://schemas.openxmlformats.org/drawingml/2006/main">
+              <a:graphicData uri="http://schemas.openxmlformats.org/drawingml/2006/picture">
+                <pic:pic xmlns:pic="http://schemas.openxmlformats.org/drawingml/2006/picture">
+                  <pic:nvPicPr>
+                    <pic:cNvPr id="1" name=""/>
+                    <pic:cNvPicPr/>
+                  </pic:nvPicPr>
+                  <pic:blipFill>
+                    <a:blip r:embed="rId29"/>
+                    <a:stretch>
+                      <a:fillRect/>
+                    </a:stretch>
+                  </pic:blipFill>
+                  <pic:spPr>
+                    <a:xfrm>
+                      <a:off x="0" y="0"/>
+                      <a:ext cx="3071955" cy="169965"/>
+                    </a:xfrm>
+                    <a:prstGeom prst="rect">
+                      <a:avLst/>
+                    </a:prstGeom>
+                  </pic:spPr>
+                </pic:pic>
+              </a:graphicData>
+            </a:graphic>
+          </wp:inline>
+        </w:drawing>
+      </w:r>
+    </w:p>
+    <w:p>
+      <w:pPr>
+        <w:pStyle w:val="PlainText"/>
+        <w:rPr>
+          <w:rFonts w:asciiTheme="minorHAnsi" w:hAnsiTheme="minorHAnsi" w:cstheme="minorHAnsi"/>
+        </w:rPr>
+      </w:pPr>
+    </w:p>
+    <w:p>
+      <w:pPr>
+        <w:pStyle w:val="PlainText"/>
+        <w:numPr>
+          <w:ilvl w:val="0"/>
+          <w:numId w:val="1"/>
+        </w:numPr>
+        <w:rPr>
+          <w:rFonts w:asciiTheme="minorHAnsi" w:hAnsiTheme="minorHAnsi" w:cstheme="minorHAnsi"/>
+        </w:rPr>
+      </w:pPr>
+      <w:proofErr w:type="spellStart"/>
+      <w:r>
+        <w:rPr>
+          <w:rFonts w:asciiTheme="minorHAnsi" w:hAnsiTheme="minorHAnsi" w:cstheme="minorHAnsi"/>
+        </w:rPr>
+        <w:t>Laravel</w:t>
+      </w:r>
+      <w:proofErr w:type="spellEnd"/>
+      <w:r>
+        <w:rPr>
+          <w:rFonts w:asciiTheme="minorHAnsi" w:hAnsiTheme="minorHAnsi" w:cstheme="minorHAnsi"/>
+        </w:rPr>
+        <w:t xml:space="preserve"> Breeze:</w:t>
+      </w:r>
+    </w:p>
+    <w:p>
+      <w:pPr>
+        <w:pStyle w:val="PlainText"/>
+        <w:ind w:left="720"/>
+        <w:rPr>
+          <w:rFonts w:asciiTheme="minorHAnsi" w:hAnsiTheme="minorHAnsi" w:cstheme="minorHAnsi"/>
+        </w:rPr>
+      </w:pPr>
+      <w:r>
+        <w:rPr>
+          <w:rFonts w:asciiTheme="minorHAnsi" w:hAnsiTheme="minorHAnsi" w:cstheme="minorHAnsi"/>
+        </w:rPr>
+        <w:t xml:space="preserve">We will create a simple admin panel to manage categories and posts. For that, we will create a separate </w:t>
+      </w:r>
+      <w:proofErr w:type="spellStart"/>
+      <w:r>
+        <w:rPr>
+          <w:rFonts w:asciiTheme="minorHAnsi" w:hAnsiTheme="minorHAnsi" w:cstheme="minorHAnsi"/>
+        </w:rPr>
+        <w:t>Laravel</w:t>
+      </w:r>
+      <w:proofErr w:type="spellEnd"/>
+      <w:r>
+        <w:rPr>
+          <w:rFonts w:asciiTheme="minorHAnsi" w:hAnsiTheme="minorHAnsi" w:cstheme="minorHAnsi"/>
+        </w:rPr>
+        <w:t xml:space="preserve"> project based on the same Models and database structure. Why do we need a separate project? Two reasons:</w:t>
+      </w:r>
+    </w:p>
+    <w:p>
+      <w:pPr>
+        <w:pStyle w:val="PlainText"/>
+        <w:numPr>
+          <w:ilvl w:val="0"/>
+          <w:numId w:val="3"/>
+        </w:numPr>
+        <w:rPr>
+          <w:rFonts w:asciiTheme="minorHAnsi" w:hAnsiTheme="minorHAnsi" w:cstheme="minorHAnsi"/>
+        </w:rPr>
+      </w:pPr>
+      <w:r>
+        <w:rPr>
+          <w:rFonts w:asciiTheme="minorHAnsi" w:hAnsiTheme="minorHAnsi" w:cstheme="minorHAnsi"/>
+        </w:rPr>
+        <w:t xml:space="preserve">Starter Kits. </w:t>
+      </w:r>
+      <w:proofErr w:type="spellStart"/>
+      <w:r>
+        <w:rPr>
+          <w:rFonts w:asciiTheme="minorHAnsi" w:hAnsiTheme="minorHAnsi" w:cstheme="minorHAnsi"/>
+        </w:rPr>
+        <w:t>Laravel</w:t>
+      </w:r>
+      <w:proofErr w:type="spellEnd"/>
+      <w:r>
+        <w:rPr>
+          <w:rFonts w:asciiTheme="minorHAnsi" w:hAnsiTheme="minorHAnsi" w:cstheme="minorHAnsi"/>
+        </w:rPr>
+        <w:t xml:space="preserve"> has starter kits to help with authentication and authorization. Features like login, logout, and register come out of the box with </w:t>
+      </w:r>
+      <w:proofErr w:type="spellStart"/>
+      <w:r>
+        <w:rPr>
+          <w:rFonts w:asciiTheme="minorHAnsi" w:hAnsiTheme="minorHAnsi" w:cstheme="minorHAnsi"/>
+        </w:rPr>
+        <w:t>Laravel</w:t>
+      </w:r>
+      <w:proofErr w:type="spellEnd"/>
+      <w:r>
+        <w:rPr>
+          <w:rFonts w:asciiTheme="minorHAnsi" w:hAnsiTheme="minorHAnsi" w:cstheme="minorHAnsi"/>
+        </w:rPr>
+        <w:t xml:space="preserve"> ecosystem packages. This course will use </w:t>
+      </w:r>
+      <w:proofErr w:type="spellStart"/>
+      <w:r>
+        <w:rPr>
+          <w:rFonts w:asciiTheme="minorHAnsi" w:hAnsiTheme="minorHAnsi" w:cstheme="minorHAnsi"/>
+        </w:rPr>
+        <w:t>Laravel</w:t>
+      </w:r>
+      <w:proofErr w:type="spellEnd"/>
+      <w:r>
+        <w:rPr>
+          <w:rFonts w:asciiTheme="minorHAnsi" w:hAnsiTheme="minorHAnsi" w:cstheme="minorHAnsi"/>
+        </w:rPr>
+        <w:t xml:space="preserve"> Breeze because it is simpler. Starter kits must be installed on a fresh </w:t>
+      </w:r>
+      <w:proofErr w:type="spellStart"/>
+      <w:r>
+        <w:rPr>
+          <w:rFonts w:asciiTheme="minorHAnsi" w:hAnsiTheme="minorHAnsi" w:cstheme="minorHAnsi"/>
+        </w:rPr>
+        <w:t>Laravel</w:t>
+      </w:r>
+      <w:proofErr w:type="spellEnd"/>
+      <w:r>
+        <w:rPr>
+          <w:rFonts w:asciiTheme="minorHAnsi" w:hAnsiTheme="minorHAnsi" w:cstheme="minorHAnsi"/>
+        </w:rPr>
+        <w:t xml:space="preserve"> project because they overwrite some files. That's why we can't use our existing project.</w:t>
+      </w:r>
+    </w:p>
+    <w:p>
+      <w:pPr>
+        <w:pStyle w:val="PlainText"/>
+        <w:numPr>
+          <w:ilvl w:val="0"/>
+          <w:numId w:val="3"/>
+        </w:numPr>
+        <w:rPr>
+          <w:rFonts w:asciiTheme="minorHAnsi" w:hAnsiTheme="minorHAnsi" w:cstheme="minorHAnsi"/>
+        </w:rPr>
+      </w:pPr>
+      <w:r>
+        <w:rPr>
+          <w:rFonts w:asciiTheme="minorHAnsi" w:hAnsiTheme="minorHAnsi" w:cstheme="minorHAnsi"/>
+        </w:rPr>
+        <w:lastRenderedPageBreak/>
+        <w:t>Visual Design. We have used a simple Bootstrap template for the front page. Starter kits use Tailwind, which would also conflict with our current project code.</w:t>
+      </w:r>
+    </w:p>
+    <w:p>
+      <w:pPr>
+        <w:pStyle w:val="PlainText"/>
+        <w:ind w:left="1080"/>
+        <w:jc w:val="center"/>
+        <w:rPr>
+          <w:rFonts w:asciiTheme="minorHAnsi" w:hAnsiTheme="minorHAnsi" w:cstheme="minorHAnsi"/>
+        </w:rPr>
+      </w:pPr>
+    </w:p>
+    <w:p>
+      <w:pPr>
+        <w:pStyle w:val="PlainText"/>
+        <w:ind w:left="1080"/>
+        <w:jc w:val="center"/>
+        <w:rPr>
+          <w:rFonts w:asciiTheme="minorHAnsi" w:hAnsiTheme="minorHAnsi" w:cstheme="minorHAnsi"/>
+        </w:rPr>
+      </w:pPr>
+      <w:r>
+        <w:rPr>
+          <w:rFonts w:asciiTheme="minorHAnsi" w:hAnsiTheme="minorHAnsi" w:cstheme="minorHAnsi"/>
+        </w:rPr>
+        <w:t xml:space="preserve">Next lecture -&gt; Generate Admin User: Factories and Seeds </w:t>
+      </w:r>
+    </w:p>
+    <w:p>
+      <w:pPr>
+        <w:pStyle w:val="PlainText"/>
+        <w:ind w:left="1080"/>
+        <w:jc w:val="center"/>
+        <w:rPr>
+          <w:rFonts w:asciiTheme="minorHAnsi" w:hAnsiTheme="minorHAnsi" w:cstheme="minorHAnsi"/>
+        </w:rPr>
+      </w:pPr>
       <w:bookmarkStart w:id="0" w:name="_GoBack"/>
       <w:bookmarkEnd w:id="0"/>
     </w:p>
-    <w:p>
-      <w:pPr>
-        <w:pStyle w:val="PlainText"/>
-        <w:ind w:left="720"/>
-        <w:rPr>
-          <w:rFonts w:asciiTheme="minorHAnsi" w:hAnsiTheme="minorHAnsi" w:cstheme="minorHAnsi"/>
-        </w:rPr>
-      </w:pPr>
-    </w:p>
-    <w:p/>
     <w:sectPr>
       <w:pgSz w:w="12240" w:h="15840"/>
       <w:pgMar w:top="1440" w:right="1440" w:bottom="1440" w:left="1440" w:header="720" w:footer="720" w:gutter="0"/>
@@ -1459,7 +2649,7 @@
   <w:abstractNum w:abstractNumId="0" w15:restartNumberingAfterBreak="0">
     <w:nsid w:val="2668105E"/>
     <w:multiLevelType w:val="hybridMultilevel"/>
-    <w:tmpl w:val="6B566300"/>
+    <w:tmpl w:val="D22EC672"/>
     <w:lvl w:ilvl="0" w:tplc="04090001">
       <w:start w:val="1"/>
       <w:numFmt w:val="bullet"/>
@@ -1569,11 +2759,103 @@
       </w:rPr>
     </w:lvl>
   </w:abstractNum>
+  <w:abstractNum w:abstractNumId="1" w15:restartNumberingAfterBreak="0">
+    <w:nsid w:val="34DC1FAE"/>
+    <w:multiLevelType w:val="hybridMultilevel"/>
+    <w:tmpl w:val="55FE4206"/>
+    <w:lvl w:ilvl="0" w:tplc="F84C42C0">
+      <w:start w:val="1"/>
+      <w:numFmt w:val="decimal"/>
+      <w:lvlText w:val="%1."/>
+      <w:lvlJc w:val="left"/>
+      <w:pPr>
+        <w:ind w:left="1080" w:hanging="360"/>
+      </w:pPr>
+      <w:rPr>
+        <w:rFonts w:hint="default"/>
+      </w:rPr>
+    </w:lvl>
+    <w:lvl w:ilvl="1" w:tplc="04090019" w:tentative="1">
+      <w:start w:val="1"/>
+      <w:numFmt w:val="lowerLetter"/>
+      <w:lvlText w:val="%2."/>
+      <w:lvlJc w:val="left"/>
+      <w:pPr>
+        <w:ind w:left="1800" w:hanging="360"/>
+      </w:pPr>
+    </w:lvl>
+    <w:lvl w:ilvl="2" w:tplc="0409001B" w:tentative="1">
+      <w:start w:val="1"/>
+      <w:numFmt w:val="lowerRoman"/>
+      <w:lvlText w:val="%3."/>
+      <w:lvlJc w:val="right"/>
+      <w:pPr>
+        <w:ind w:left="2520" w:hanging="180"/>
+      </w:pPr>
+    </w:lvl>
+    <w:lvl w:ilvl="3" w:tplc="0409000F" w:tentative="1">
+      <w:start w:val="1"/>
+      <w:numFmt w:val="decimal"/>
+      <w:lvlText w:val="%4."/>
+      <w:lvlJc w:val="left"/>
+      <w:pPr>
+        <w:ind w:left="3240" w:hanging="360"/>
+      </w:pPr>
+    </w:lvl>
+    <w:lvl w:ilvl="4" w:tplc="04090019" w:tentative="1">
+      <w:start w:val="1"/>
+      <w:numFmt w:val="lowerLetter"/>
+      <w:lvlText w:val="%5."/>
+      <w:lvlJc w:val="left"/>
+      <w:pPr>
+        <w:ind w:left="3960" w:hanging="360"/>
+      </w:pPr>
+    </w:lvl>
+    <w:lvl w:ilvl="5" w:tplc="0409001B" w:tentative="1">
+      <w:start w:val="1"/>
+      <w:numFmt w:val="lowerRoman"/>
+      <w:lvlText w:val="%6."/>
+      <w:lvlJc w:val="right"/>
+      <w:pPr>
+        <w:ind w:left="4680" w:hanging="180"/>
+      </w:pPr>
+    </w:lvl>
+    <w:lvl w:ilvl="6" w:tplc="0409000F" w:tentative="1">
+      <w:start w:val="1"/>
+      <w:numFmt w:val="decimal"/>
+      <w:lvlText w:val="%7."/>
+      <w:lvlJc w:val="left"/>
+      <w:pPr>
+        <w:ind w:left="5400" w:hanging="360"/>
+      </w:pPr>
+    </w:lvl>
+    <w:lvl w:ilvl="7" w:tplc="04090019" w:tentative="1">
+      <w:start w:val="1"/>
+      <w:numFmt w:val="lowerLetter"/>
+      <w:lvlText w:val="%8."/>
+      <w:lvlJc w:val="left"/>
+      <w:pPr>
+        <w:ind w:left="6120" w:hanging="360"/>
+      </w:pPr>
+    </w:lvl>
+    <w:lvl w:ilvl="8" w:tplc="0409001B" w:tentative="1">
+      <w:start w:val="1"/>
+      <w:numFmt w:val="lowerRoman"/>
+      <w:lvlText w:val="%9."/>
+      <w:lvlJc w:val="right"/>
+      <w:pPr>
+        <w:ind w:left="6840" w:hanging="180"/>
+      </w:pPr>
+    </w:lvl>
+  </w:abstractNum>
   <w:num w:numId="1">
     <w:abstractNumId w:val="0"/>
   </w:num>
   <w:num w:numId="2">
     <w:abstractNumId w:val="0"/>
+  </w:num>
+  <w:num w:numId="3">
+    <w:abstractNumId w:val="1"/>
   </w:num>
 </w:numbering>
 </file>
@@ -2004,7 +3286,6 @@
     <w:basedOn w:val="Normal"/>
     <w:link w:val="PlainTextChar"/>
     <w:uiPriority w:val="99"/>
-    <w:semiHidden/>
     <w:unhideWhenUsed/>
     <w:rsid w:val="00B56F58"/>
     <w:pPr>
@@ -2021,7 +3302,6 @@
     <w:basedOn w:val="DefaultParagraphFont"/>
     <w:link w:val="PlainText"/>
     <w:uiPriority w:val="99"/>
-    <w:semiHidden/>
     <w:rsid w:val="00B56F58"/>
     <w:rPr>
       <w:rFonts w:ascii="Consolas" w:hAnsi="Consolas"/>
